--- a/EspecificacionesTecnicas.docx
+++ b/EspecificacionesTecnicas.docx
@@ -732,13 +732,1681 @@
     <w:p/>
     <w:p>
       <w:pPr>
-        <w:rPr>
-          <w:rFonts w:hint="default"/>
+        <w:pStyle w:val="3"/>
+        <w:bidi w:val="0"/>
+        <w:rPr>
+          <w:color w:val="1F4E79" w:themeColor="accent1" w:themeShade="80"/>
+        </w:rPr>
+      </w:pPr>
+      <w:r>
+        <w:rPr>
+          <w:color w:val="1F4E79" w:themeColor="accent1" w:themeShade="80"/>
+        </w:rPr>
+        <w:t>Serverless</w:t>
+      </w:r>
+      <w:r>
+        <w:rPr>
+          <w:rFonts w:hint="default"/>
+          <w:color w:val="1F4E79" w:themeColor="accent1" w:themeShade="80"/>
+          <w:lang w:val="es"/>
+        </w:rPr>
+        <w:t xml:space="preserve"> - </w:t>
+      </w:r>
+      <w:r>
+        <w:rPr>
+          <w:color w:val="1F4E79" w:themeColor="accent1" w:themeShade="80"/>
+        </w:rPr>
+        <w:t>AWS</w:t>
+      </w:r>
+    </w:p>
+    <w:p>
+      <w:pPr>
+        <w:rPr>
+          <w:rFonts w:hint="default"/>
+          <w:lang w:val="es"/>
+        </w:rPr>
+      </w:pPr>
+      <w:r>
+        <w:rPr>
+          <w:rFonts w:hint="default"/>
+          <w:lang w:val="es"/>
+        </w:rPr>
+        <w:t>El siguiente punto demuestra el paso a paso para loguearse el cliente de AWS.</w:t>
+      </w:r>
+    </w:p>
+    <w:p>
+      <w:pPr>
+        <w:rPr>
+          <w:rFonts w:hint="default"/>
+          <w:lang w:val="es"/>
+        </w:rPr>
+      </w:pPr>
+    </w:p>
+    <w:p>
+      <w:pPr>
+        <w:rPr>
+          <w:rFonts w:hint="default"/>
+          <w:b/>
+          <w:bCs/>
+          <w:lang w:val="es"/>
+        </w:rPr>
+      </w:pPr>
+      <w:r>
+        <w:rPr>
+          <w:rFonts w:hint="default"/>
+          <w:b/>
+          <w:bCs/>
+          <w:lang w:val="es"/>
+        </w:rPr>
+        <w:t>- Ejecutar el siguiente comando en una terminal de linux.</w:t>
+      </w:r>
+    </w:p>
+    <w:p/>
+    <w:p>
+      <w:pPr>
+        <w:spacing w:after="0" w:line="240" w:lineRule="auto"/>
+        <w:rPr>
+          <w:rFonts w:hint="default" w:ascii="Times New Roman" w:hAnsi="Times New Roman" w:eastAsia="Times New Roman" w:cs="Times New Roman"/>
+          <w:sz w:val="24"/>
+          <w:szCs w:val="24"/>
+          <w:lang w:val="es" w:eastAsia="es-PE"/>
+        </w:rPr>
+      </w:pPr>
+      <w:r>
+        <w:rPr>
+          <w:rFonts w:ascii="Times New Roman" w:hAnsi="Times New Roman" w:eastAsia="Times New Roman" w:cs="Times New Roman"/>
+          <w:sz w:val="24"/>
+          <w:szCs w:val="24"/>
+          <w:lang w:eastAsia="es-PE"/>
+        </w:rPr>
+        <w:t xml:space="preserve">serverless config credentials --provider aws --key </w:t>
+      </w:r>
+      <w:r>
+        <w:rPr>
+          <w:rFonts w:hint="default" w:ascii="Times New Roman" w:hAnsi="Times New Roman" w:eastAsia="Times New Roman" w:cs="Times New Roman"/>
+          <w:sz w:val="24"/>
+          <w:szCs w:val="24"/>
+          <w:lang w:val="es" w:eastAsia="es-PE"/>
+        </w:rPr>
+        <w:t>“{KEY}”</w:t>
+      </w:r>
+      <w:r>
+        <w:rPr>
+          <w:rFonts w:ascii="Times New Roman" w:hAnsi="Times New Roman" w:eastAsia="Times New Roman" w:cs="Times New Roman"/>
+          <w:sz w:val="24"/>
+          <w:szCs w:val="24"/>
+          <w:lang w:eastAsia="es-PE"/>
+        </w:rPr>
+        <w:t xml:space="preserve"> --secret </w:t>
+      </w:r>
+      <w:r>
+        <w:rPr>
+          <w:rFonts w:hint="default" w:ascii="Times New Roman" w:hAnsi="Times New Roman" w:eastAsia="Times New Roman" w:cs="Times New Roman"/>
+          <w:sz w:val="24"/>
+          <w:szCs w:val="24"/>
+          <w:lang w:val="es" w:eastAsia="es-PE"/>
+        </w:rPr>
+        <w:t>“{SECRET}”</w:t>
+      </w:r>
+    </w:p>
+    <w:p>
+      <w:pPr>
+        <w:spacing w:after="0" w:line="240" w:lineRule="auto"/>
+        <w:rPr>
+          <w:rFonts w:ascii="Times New Roman" w:hAnsi="Times New Roman" w:eastAsia="Times New Roman" w:cs="Times New Roman"/>
+          <w:sz w:val="24"/>
+          <w:szCs w:val="24"/>
+          <w:lang w:eastAsia="es-PE"/>
+        </w:rPr>
+      </w:pPr>
+    </w:p>
+    <w:p>
+      <w:pPr>
+        <w:spacing w:after="0" w:line="240" w:lineRule="auto"/>
+        <w:rPr>
+          <w:rFonts w:ascii="Times New Roman" w:hAnsi="Times New Roman" w:eastAsia="Times New Roman" w:cs="Times New Roman"/>
+          <w:sz w:val="24"/>
+          <w:szCs w:val="24"/>
+          <w:lang w:eastAsia="es-PE"/>
+        </w:rPr>
+      </w:pPr>
+      <w:r>
+        <w:drawing>
+          <wp:inline distT="0" distB="0" distL="114300" distR="114300">
+            <wp:extent cx="5273675" cy="208915"/>
+            <wp:effectExtent l="0" t="0" r="6985" b="19685"/>
+            <wp:docPr id="4" name="Picture 4"/>
+            <wp:cNvGraphicFramePr>
+              <a:graphicFrameLocks xmlns:a="http://schemas.openxmlformats.org/drawingml/2006/main" noChangeAspect="1"/>
+            </wp:cNvGraphicFramePr>
+            <a:graphic xmlns:a="http://schemas.openxmlformats.org/drawingml/2006/main">
+              <a:graphicData uri="http://schemas.openxmlformats.org/drawingml/2006/picture">
+                <pic:pic xmlns:pic="http://schemas.openxmlformats.org/drawingml/2006/picture">
+                  <pic:nvPicPr>
+                    <pic:cNvPr id="4" name="Picture 4"/>
+                    <pic:cNvPicPr>
+                      <a:picLocks noChangeAspect="1"/>
+                    </pic:cNvPicPr>
+                  </pic:nvPicPr>
+                  <pic:blipFill>
+                    <a:blip r:embed="rId7"/>
+                    <a:stretch>
+                      <a:fillRect/>
+                    </a:stretch>
+                  </pic:blipFill>
+                  <pic:spPr>
+                    <a:xfrm>
+                      <a:off x="0" y="0"/>
+                      <a:ext cx="5273675" cy="208915"/>
+                    </a:xfrm>
+                    <a:prstGeom prst="rect">
+                      <a:avLst/>
+                    </a:prstGeom>
+                    <a:noFill/>
+                    <a:ln>
+                      <a:noFill/>
+                    </a:ln>
+                  </pic:spPr>
+                </pic:pic>
+              </a:graphicData>
+            </a:graphic>
+          </wp:inline>
+        </w:drawing>
+      </w:r>
+    </w:p>
+    <w:p>
+      <w:pPr>
+        <w:spacing w:after="0" w:line="240" w:lineRule="auto"/>
+        <w:rPr>
+          <w:rFonts w:ascii="Times New Roman" w:hAnsi="Times New Roman" w:eastAsia="Times New Roman" w:cs="Times New Roman"/>
+          <w:sz w:val="24"/>
+          <w:szCs w:val="24"/>
+          <w:lang w:eastAsia="es-PE"/>
+        </w:rPr>
+      </w:pPr>
+    </w:p>
+    <w:p>
+      <w:pPr>
+        <w:spacing w:after="0" w:line="240" w:lineRule="auto"/>
+        <w:rPr>
+          <w:rFonts w:ascii="Times New Roman" w:hAnsi="Times New Roman" w:eastAsia="Times New Roman" w:cs="Times New Roman"/>
+          <w:sz w:val="24"/>
+          <w:szCs w:val="24"/>
+          <w:lang w:eastAsia="es-PE"/>
+        </w:rPr>
+      </w:pPr>
+    </w:p>
+    <w:p/>
+    <w:p>
+      <w:pPr>
+        <w:rPr>
+          <w:rFonts w:hint="default"/>
+          <w:lang w:val="es"/>
+        </w:rPr>
+      </w:pPr>
+    </w:p>
+    <w:p>
+      <w:pPr>
+        <w:rPr>
+          <w:rFonts w:hint="default"/>
+          <w:lang w:val="es"/>
+        </w:rPr>
+      </w:pPr>
+    </w:p>
+    <w:p>
+      <w:pPr>
+        <w:rPr>
+          <w:rFonts w:hint="default"/>
+          <w:lang w:val="es"/>
+        </w:rPr>
+      </w:pPr>
+    </w:p>
+    <w:p>
+      <w:pPr>
+        <w:rPr>
+          <w:rFonts w:hint="default"/>
+          <w:lang w:val="es"/>
+        </w:rPr>
+      </w:pPr>
+    </w:p>
+    <w:p>
+      <w:pPr>
+        <w:rPr>
+          <w:rFonts w:hint="default"/>
+          <w:lang w:val="es"/>
+        </w:rPr>
+      </w:pPr>
+    </w:p>
+    <w:p>
+      <w:pPr>
+        <w:rPr>
+          <w:rFonts w:hint="default"/>
+          <w:lang w:val="es"/>
+        </w:rPr>
+      </w:pPr>
+    </w:p>
+    <w:p>
+      <w:pPr>
+        <w:rPr>
+          <w:rFonts w:hint="default"/>
+          <w:lang w:val="es"/>
+        </w:rPr>
+      </w:pPr>
+    </w:p>
+    <w:p>
+      <w:pPr>
+        <w:rPr>
+          <w:rFonts w:hint="default"/>
+          <w:lang w:val="es"/>
+        </w:rPr>
+      </w:pPr>
+    </w:p>
+    <w:p>
+      <w:pPr>
+        <w:rPr>
+          <w:rFonts w:hint="default"/>
+          <w:lang w:val="es"/>
+        </w:rPr>
+      </w:pPr>
+    </w:p>
+    <w:p>
+      <w:pPr>
+        <w:rPr>
+          <w:rFonts w:hint="default"/>
+          <w:lang w:val="es"/>
+        </w:rPr>
+      </w:pPr>
+    </w:p>
+    <w:p>
+      <w:pPr>
+        <w:rPr>
+          <w:rFonts w:hint="default"/>
+          <w:lang w:val="es"/>
+        </w:rPr>
+      </w:pPr>
+    </w:p>
+    <w:p>
+      <w:pPr>
+        <w:rPr>
+          <w:rFonts w:hint="default"/>
+          <w:lang w:val="es"/>
+        </w:rPr>
+      </w:pPr>
+    </w:p>
+    <w:p>
+      <w:pPr>
+        <w:rPr>
+          <w:rFonts w:hint="default"/>
+          <w:lang w:val="es"/>
+        </w:rPr>
+      </w:pPr>
+    </w:p>
+    <w:p>
+      <w:pPr>
+        <w:rPr>
+          <w:rFonts w:hint="default"/>
+          <w:lang w:val="es"/>
+        </w:rPr>
+      </w:pPr>
+    </w:p>
+    <w:p>
+      <w:pPr>
+        <w:rPr>
+          <w:rFonts w:hint="default"/>
+          <w:lang w:val="es"/>
+        </w:rPr>
+      </w:pPr>
+    </w:p>
+    <w:p>
+      <w:pPr>
+        <w:rPr>
+          <w:rFonts w:hint="default"/>
+          <w:lang w:val="es"/>
+        </w:rPr>
+      </w:pPr>
+    </w:p>
+    <w:p>
+      <w:pPr>
+        <w:rPr>
+          <w:rFonts w:hint="default"/>
+          <w:lang w:val="es"/>
+        </w:rPr>
+      </w:pPr>
+    </w:p>
+    <w:p>
+      <w:pPr>
+        <w:rPr>
+          <w:rFonts w:hint="default"/>
+          <w:lang w:val="es"/>
+        </w:rPr>
+      </w:pPr>
+    </w:p>
+    <w:p>
+      <w:pPr>
+        <w:rPr>
+          <w:rFonts w:hint="default"/>
+          <w:lang w:val="es"/>
+        </w:rPr>
+      </w:pPr>
+    </w:p>
+    <w:p>
+      <w:pPr>
+        <w:rPr>
+          <w:rFonts w:hint="default"/>
+          <w:lang w:val="es"/>
+        </w:rPr>
+      </w:pPr>
+    </w:p>
+    <w:p>
+      <w:pPr>
+        <w:rPr>
+          <w:rFonts w:hint="default"/>
+          <w:lang w:val="es"/>
+        </w:rPr>
+      </w:pPr>
+    </w:p>
+    <w:p>
+      <w:pPr>
+        <w:rPr>
+          <w:rFonts w:hint="default"/>
+          <w:lang w:val="es"/>
+        </w:rPr>
+      </w:pPr>
+    </w:p>
+    <w:p>
+      <w:pPr>
+        <w:rPr>
+          <w:rFonts w:hint="default"/>
+          <w:lang w:val="es"/>
+        </w:rPr>
+      </w:pPr>
+    </w:p>
+    <w:p>
+      <w:pPr>
+        <w:pStyle w:val="2"/>
+        <w:bidi w:val="0"/>
+        <w:jc w:val="center"/>
+        <w:rPr>
+          <w:rFonts w:hint="default"/>
+          <w:color w:val="1F4E79" w:themeColor="accent1" w:themeShade="80"/>
+          <w:lang w:val="es"/>
+        </w:rPr>
+      </w:pPr>
+      <w:r>
+        <w:rPr>
+          <w:rFonts w:hint="default"/>
+          <w:color w:val="1F4E79" w:themeColor="accent1" w:themeShade="80"/>
+          <w:lang w:val="es"/>
+        </w:rPr>
+        <w:t>Reto Técnico</w:t>
+      </w:r>
+    </w:p>
+    <w:p>
+      <w:pPr>
+        <w:bidi w:val="0"/>
+        <w:rPr>
+          <w:rFonts w:hint="default"/>
+          <w:lang w:val="es"/>
+        </w:rPr>
+      </w:pPr>
+      <w:r>
+        <w:rPr>
+          <w:rFonts w:hint="default"/>
+          <w:lang w:val="es"/>
+        </w:rPr>
+        <w:t>- Crear una API en Node.js con el framework Serverless para un despliegue en AWS</w:t>
+      </w:r>
+    </w:p>
+    <w:p>
+      <w:pPr>
+        <w:bidi w:val="0"/>
+        <w:rPr>
+          <w:rFonts w:hint="default"/>
+          <w:lang w:val="es"/>
+        </w:rPr>
+      </w:pPr>
+    </w:p>
+    <w:p>
+      <w:r>
+        <w:drawing>
+          <wp:inline distT="0" distB="0" distL="114300" distR="114300">
+            <wp:extent cx="5267325" cy="2010410"/>
+            <wp:effectExtent l="0" t="0" r="13335" b="1270"/>
+            <wp:docPr id="13" name="Picture 11"/>
+            <wp:cNvGraphicFramePr>
+              <a:graphicFrameLocks xmlns:a="http://schemas.openxmlformats.org/drawingml/2006/main" noChangeAspect="1"/>
+            </wp:cNvGraphicFramePr>
+            <a:graphic xmlns:a="http://schemas.openxmlformats.org/drawingml/2006/main">
+              <a:graphicData uri="http://schemas.openxmlformats.org/drawingml/2006/picture">
+                <pic:pic xmlns:pic="http://schemas.openxmlformats.org/drawingml/2006/picture">
+                  <pic:nvPicPr>
+                    <pic:cNvPr id="13" name="Picture 11"/>
+                    <pic:cNvPicPr>
+                      <a:picLocks noChangeAspect="1"/>
+                    </pic:cNvPicPr>
+                  </pic:nvPicPr>
+                  <pic:blipFill>
+                    <a:blip r:embed="rId8"/>
+                    <a:stretch>
+                      <a:fillRect/>
+                    </a:stretch>
+                  </pic:blipFill>
+                  <pic:spPr>
+                    <a:xfrm>
+                      <a:off x="0" y="0"/>
+                      <a:ext cx="5267325" cy="2010410"/>
+                    </a:xfrm>
+                    <a:prstGeom prst="rect">
+                      <a:avLst/>
+                    </a:prstGeom>
+                    <a:noFill/>
+                    <a:ln>
+                      <a:noFill/>
+                    </a:ln>
+                  </pic:spPr>
+                </pic:pic>
+              </a:graphicData>
+            </a:graphic>
+          </wp:inline>
+        </w:drawing>
+      </w:r>
+    </w:p>
+    <w:p/>
+    <w:p/>
+    <w:p>
+      <w:pPr>
+        <w:rPr>
+          <w:rFonts w:hint="default"/>
+          <w:lang w:val="es"/>
+        </w:rPr>
+      </w:pPr>
+      <w:r>
+        <w:rPr>
+          <w:rFonts w:hint="default"/>
+          <w:lang w:val="es"/>
+        </w:rPr>
+        <w:t>- Adaptar y transformar los modelos de la API de prueba. Se tienen que mapear todos los nombres de atributos modelos del inglés al español (Ej: name -&gt; nombre).</w:t>
+      </w:r>
+    </w:p>
+    <w:p>
+      <w:pPr>
+        <w:rPr>
+          <w:rFonts w:hint="default"/>
+          <w:lang w:val="es"/>
+        </w:rPr>
+      </w:pPr>
+    </w:p>
+    <w:p>
+      <w:r>
+        <w:drawing>
+          <wp:inline distT="0" distB="0" distL="114300" distR="114300">
+            <wp:extent cx="5271770" cy="1661160"/>
+            <wp:effectExtent l="0" t="0" r="8890" b="7620"/>
+            <wp:docPr id="14" name="Picture 12"/>
+            <wp:cNvGraphicFramePr>
+              <a:graphicFrameLocks xmlns:a="http://schemas.openxmlformats.org/drawingml/2006/main" noChangeAspect="1"/>
+            </wp:cNvGraphicFramePr>
+            <a:graphic xmlns:a="http://schemas.openxmlformats.org/drawingml/2006/main">
+              <a:graphicData uri="http://schemas.openxmlformats.org/drawingml/2006/picture">
+                <pic:pic xmlns:pic="http://schemas.openxmlformats.org/drawingml/2006/picture">
+                  <pic:nvPicPr>
+                    <pic:cNvPr id="14" name="Picture 12"/>
+                    <pic:cNvPicPr>
+                      <a:picLocks noChangeAspect="1"/>
+                    </pic:cNvPicPr>
+                  </pic:nvPicPr>
+                  <pic:blipFill>
+                    <a:blip r:embed="rId9"/>
+                    <a:stretch>
+                      <a:fillRect/>
+                    </a:stretch>
+                  </pic:blipFill>
+                  <pic:spPr>
+                    <a:xfrm>
+                      <a:off x="0" y="0"/>
+                      <a:ext cx="5271770" cy="1661160"/>
+                    </a:xfrm>
+                    <a:prstGeom prst="rect">
+                      <a:avLst/>
+                    </a:prstGeom>
+                    <a:noFill/>
+                    <a:ln>
+                      <a:noFill/>
+                    </a:ln>
+                  </pic:spPr>
+                </pic:pic>
+              </a:graphicData>
+            </a:graphic>
+          </wp:inline>
+        </w:drawing>
+      </w:r>
+    </w:p>
+    <w:p/>
+    <w:p>
+      <w:pPr>
+        <w:rPr>
+          <w:rFonts w:hint="default"/>
+          <w:lang w:val="es"/>
+        </w:rPr>
+      </w:pPr>
+      <w:r>
+        <w:rPr>
+          <w:rFonts w:hint="default"/>
+          <w:lang w:val="es"/>
+        </w:rPr>
+        <w:t>- Integrar la API de prueba StarWars API (lineas abajo está el link) se deben integrar uno o más endpoints.</w:t>
+      </w:r>
+    </w:p>
+    <w:p>
+      <w:pPr>
+        <w:rPr>
+          <w:rFonts w:hint="default"/>
+          <w:lang w:val="es"/>
+        </w:rPr>
+      </w:pPr>
+    </w:p>
+    <w:p>
+      <w:pPr>
+        <w:rPr>
+          <w:rFonts w:hint="default"/>
+          <w:lang w:val="es"/>
+        </w:rPr>
+      </w:pPr>
+      <w:r>
+        <w:drawing>
+          <wp:inline distT="0" distB="0" distL="114300" distR="114300">
+            <wp:extent cx="5265420" cy="2418080"/>
+            <wp:effectExtent l="0" t="0" r="15240" b="5080"/>
+            <wp:docPr id="15" name="Picture 13"/>
+            <wp:cNvGraphicFramePr>
+              <a:graphicFrameLocks xmlns:a="http://schemas.openxmlformats.org/drawingml/2006/main" noChangeAspect="1"/>
+            </wp:cNvGraphicFramePr>
+            <a:graphic xmlns:a="http://schemas.openxmlformats.org/drawingml/2006/main">
+              <a:graphicData uri="http://schemas.openxmlformats.org/drawingml/2006/picture">
+                <pic:pic xmlns:pic="http://schemas.openxmlformats.org/drawingml/2006/picture">
+                  <pic:nvPicPr>
+                    <pic:cNvPr id="15" name="Picture 13"/>
+                    <pic:cNvPicPr>
+                      <a:picLocks noChangeAspect="1"/>
+                    </pic:cNvPicPr>
+                  </pic:nvPicPr>
+                  <pic:blipFill>
+                    <a:blip r:embed="rId10"/>
+                    <a:stretch>
+                      <a:fillRect/>
+                    </a:stretch>
+                  </pic:blipFill>
+                  <pic:spPr>
+                    <a:xfrm>
+                      <a:off x="0" y="0"/>
+                      <a:ext cx="5265420" cy="2418080"/>
+                    </a:xfrm>
+                    <a:prstGeom prst="rect">
+                      <a:avLst/>
+                    </a:prstGeom>
+                    <a:noFill/>
+                    <a:ln>
+                      <a:noFill/>
+                    </a:ln>
+                  </pic:spPr>
+                </pic:pic>
+              </a:graphicData>
+            </a:graphic>
+          </wp:inline>
+        </w:drawing>
+      </w:r>
+    </w:p>
+    <w:p>
+      <w:pPr>
+        <w:bidi w:val="0"/>
+        <w:rPr>
+          <w:rFonts w:hint="default"/>
+          <w:lang w:val="es"/>
+        </w:rPr>
+      </w:pPr>
+      <w:r>
+        <w:rPr>
+          <w:rFonts w:hint="default"/>
+          <w:lang w:val="es"/>
+        </w:rPr>
+        <w:t>- Crear un modelo de su elección mediante el uso de un endpoint POST, la data se tendrá que almacenar dentro de una base de datos.</w:t>
+      </w:r>
+    </w:p>
+    <w:p>
+      <w:pPr>
+        <w:bidi w:val="0"/>
+        <w:rPr>
+          <w:rFonts w:hint="default"/>
+          <w:lang w:val="es"/>
+        </w:rPr>
+      </w:pPr>
+    </w:p>
+    <w:p>
+      <w:pPr>
+        <w:bidi w:val="0"/>
+      </w:pPr>
+      <w:r>
+        <w:drawing>
+          <wp:inline distT="0" distB="0" distL="114300" distR="114300">
+            <wp:extent cx="5269865" cy="2679700"/>
+            <wp:effectExtent l="0" t="0" r="10795" b="17780"/>
+            <wp:docPr id="16" name="Picture 16"/>
+            <wp:cNvGraphicFramePr>
+              <a:graphicFrameLocks xmlns:a="http://schemas.openxmlformats.org/drawingml/2006/main" noChangeAspect="1"/>
+            </wp:cNvGraphicFramePr>
+            <a:graphic xmlns:a="http://schemas.openxmlformats.org/drawingml/2006/main">
+              <a:graphicData uri="http://schemas.openxmlformats.org/drawingml/2006/picture">
+                <pic:pic xmlns:pic="http://schemas.openxmlformats.org/drawingml/2006/picture">
+                  <pic:nvPicPr>
+                    <pic:cNvPr id="16" name="Picture 16"/>
+                    <pic:cNvPicPr>
+                      <a:picLocks noChangeAspect="1"/>
+                    </pic:cNvPicPr>
+                  </pic:nvPicPr>
+                  <pic:blipFill>
+                    <a:blip r:embed="rId11"/>
+                    <a:stretch>
+                      <a:fillRect/>
+                    </a:stretch>
+                  </pic:blipFill>
+                  <pic:spPr>
+                    <a:xfrm>
+                      <a:off x="0" y="0"/>
+                      <a:ext cx="5269865" cy="2679700"/>
+                    </a:xfrm>
+                    <a:prstGeom prst="rect">
+                      <a:avLst/>
+                    </a:prstGeom>
+                    <a:noFill/>
+                    <a:ln>
+                      <a:noFill/>
+                    </a:ln>
+                  </pic:spPr>
+                </pic:pic>
+              </a:graphicData>
+            </a:graphic>
+          </wp:inline>
+        </w:drawing>
+      </w:r>
+    </w:p>
+    <w:p>
+      <w:pPr>
+        <w:bidi w:val="0"/>
+      </w:pPr>
+    </w:p>
+    <w:p>
+      <w:pPr>
+        <w:bidi w:val="0"/>
+      </w:pPr>
+    </w:p>
+    <w:p>
+      <w:pPr>
+        <w:bidi w:val="0"/>
+        <w:rPr>
+          <w:rFonts w:hint="default"/>
+          <w:lang w:val="es"/>
+        </w:rPr>
+      </w:pPr>
+      <w:r>
+        <w:rPr>
+          <w:rFonts w:hint="default"/>
+          <w:lang w:val="es"/>
+        </w:rPr>
+        <w:t>- Crear un endpoint GET que muestre la data almacenada.</w:t>
+      </w:r>
+    </w:p>
+    <w:p>
+      <w:pPr>
+        <w:pStyle w:val="3"/>
+        <w:bidi w:val="0"/>
+      </w:pPr>
+    </w:p>
+    <w:p>
+      <w:pPr>
+        <w:pStyle w:val="2"/>
+        <w:bidi w:val="0"/>
+        <w:jc w:val="both"/>
+        <w:rPr>
+          <w:rFonts w:hint="default"/>
+          <w:color w:val="1F4E79" w:themeColor="accent1" w:themeShade="80"/>
+          <w:lang w:val="es"/>
+        </w:rPr>
+      </w:pPr>
+    </w:p>
+    <w:p>
+      <w:pPr>
+        <w:pStyle w:val="2"/>
+        <w:bidi w:val="0"/>
+        <w:jc w:val="both"/>
+        <w:rPr>
+          <w:rFonts w:hint="default"/>
+          <w:color w:val="1F4E79" w:themeColor="accent1" w:themeShade="80"/>
+          <w:lang w:val="es"/>
+        </w:rPr>
+      </w:pPr>
+    </w:p>
+    <w:p>
+      <w:pPr>
+        <w:pStyle w:val="2"/>
+        <w:bidi w:val="0"/>
+        <w:jc w:val="both"/>
+        <w:rPr>
+          <w:rFonts w:hint="default"/>
+          <w:color w:val="1F4E79" w:themeColor="accent1" w:themeShade="80"/>
+          <w:lang w:val="es"/>
+        </w:rPr>
+      </w:pPr>
+    </w:p>
+    <w:p>
+      <w:pPr>
+        <w:pStyle w:val="2"/>
+        <w:bidi w:val="0"/>
+        <w:jc w:val="both"/>
+        <w:rPr>
+          <w:rFonts w:hint="default"/>
+          <w:color w:val="1F4E79" w:themeColor="accent1" w:themeShade="80"/>
+          <w:lang w:val="es"/>
+        </w:rPr>
+      </w:pPr>
+    </w:p>
+    <w:p>
+      <w:pPr>
+        <w:pStyle w:val="2"/>
+        <w:bidi w:val="0"/>
+        <w:jc w:val="both"/>
+        <w:rPr>
+          <w:rFonts w:hint="default"/>
+          <w:color w:val="1F4E79" w:themeColor="accent1" w:themeShade="80"/>
+          <w:lang w:val="es"/>
+        </w:rPr>
+      </w:pPr>
+    </w:p>
+    <w:p>
+      <w:pPr>
+        <w:pStyle w:val="2"/>
+        <w:bidi w:val="0"/>
+        <w:jc w:val="both"/>
+        <w:rPr>
+          <w:rFonts w:hint="default"/>
+          <w:color w:val="1F4E79" w:themeColor="accent1" w:themeShade="80"/>
+          <w:lang w:val="es"/>
+        </w:rPr>
+      </w:pPr>
+    </w:p>
+    <w:p>
+      <w:pPr>
+        <w:pStyle w:val="2"/>
+        <w:bidi w:val="0"/>
+        <w:jc w:val="both"/>
+        <w:rPr>
+          <w:rFonts w:hint="default"/>
+          <w:color w:val="1F4E79" w:themeColor="accent1" w:themeShade="80"/>
+          <w:lang w:val="es"/>
+        </w:rPr>
+      </w:pPr>
+    </w:p>
+    <w:p>
+      <w:pPr>
+        <w:pStyle w:val="2"/>
+        <w:bidi w:val="0"/>
+        <w:jc w:val="both"/>
+        <w:rPr>
+          <w:rFonts w:hint="default"/>
+          <w:color w:val="1F4E79" w:themeColor="accent1" w:themeShade="80"/>
+          <w:lang w:val="es"/>
+        </w:rPr>
+      </w:pPr>
+    </w:p>
+    <w:p>
+      <w:pPr>
+        <w:pStyle w:val="2"/>
+        <w:bidi w:val="0"/>
+        <w:jc w:val="center"/>
+        <w:rPr>
+          <w:rFonts w:hint="default"/>
+          <w:color w:val="1F4E79" w:themeColor="accent1" w:themeShade="80"/>
+          <w:lang w:val="es"/>
+        </w:rPr>
+      </w:pPr>
+      <w:r>
+        <w:rPr>
+          <w:rFonts w:hint="default"/>
+          <w:color w:val="1F4E79" w:themeColor="accent1" w:themeShade="80"/>
+          <w:lang w:val="es"/>
+        </w:rPr>
+        <w:t>PRUEBAS</w:t>
+      </w:r>
+    </w:p>
+    <w:p>
+      <w:pPr>
+        <w:bidi w:val="0"/>
+        <w:rPr>
+          <w:rFonts w:hint="default"/>
+          <w:lang w:val="es"/>
+        </w:rPr>
+      </w:pPr>
+      <w:r>
+        <w:rPr>
+          <w:rFonts w:hint="default"/>
+          <w:lang w:val="es"/>
+        </w:rPr>
+        <w:t>-Pruebas unitarias</w:t>
+      </w:r>
+    </w:p>
+    <w:p>
+      <w:pPr>
+        <w:bidi w:val="0"/>
+        <w:rPr>
+          <w:rFonts w:hint="default"/>
+          <w:lang w:val="es"/>
+        </w:rPr>
+      </w:pPr>
+    </w:p>
+    <w:p>
+      <w:pPr>
+        <w:bidi w:val="0"/>
+        <w:rPr>
+          <w:rFonts w:hint="default"/>
+          <w:lang w:val="es"/>
+        </w:rPr>
+      </w:pPr>
+    </w:p>
+    <w:p>
+      <w:pPr>
+        <w:bidi w:val="0"/>
+        <w:rPr>
+          <w:rFonts w:hint="default"/>
+          <w:lang w:val="es"/>
+        </w:rPr>
+      </w:pPr>
+    </w:p>
+    <w:p>
+      <w:pPr>
+        <w:bidi w:val="0"/>
+        <w:rPr>
+          <w:rFonts w:hint="default"/>
+          <w:lang w:val="es"/>
+        </w:rPr>
+      </w:pPr>
+      <w:r>
+        <w:rPr>
+          <w:rFonts w:hint="default"/>
+          <w:lang w:val="es"/>
+        </w:rPr>
+        <w:t>-Minimo 2 endpoints, GET para recuperar la información y POST para crear un elemento</w:t>
+      </w:r>
+    </w:p>
+    <w:p>
+      <w:pPr>
+        <w:bidi w:val="0"/>
+        <w:rPr>
+          <w:rFonts w:hint="default"/>
+          <w:lang w:val="es"/>
+        </w:rPr>
+      </w:pPr>
+    </w:p>
+    <w:p>
+      <w:pPr>
+        <w:bidi w:val="0"/>
+        <w:rPr>
+          <w:rFonts w:hint="default"/>
+          <w:lang w:val="es"/>
+        </w:rPr>
+      </w:pPr>
+    </w:p>
+    <w:p>
+      <w:pPr>
+        <w:bidi w:val="0"/>
+        <w:rPr>
+          <w:rFonts w:hint="default"/>
+          <w:lang w:val="es"/>
+        </w:rPr>
+      </w:pPr>
+    </w:p>
+    <w:p>
+      <w:pPr>
+        <w:bidi w:val="0"/>
+        <w:rPr>
+          <w:rFonts w:hint="default"/>
+          <w:lang w:val="es"/>
+        </w:rPr>
+      </w:pPr>
+      <w:r>
+        <w:rPr>
+          <w:rFonts w:hint="default"/>
+          <w:lang w:val="es"/>
+        </w:rPr>
+        <w:t>-Integración con una base de datos (DynamoDB o MySQL)</w:t>
+      </w:r>
+    </w:p>
+    <w:p>
+      <w:pPr>
+        <w:rPr>
+          <w:rFonts w:hint="default"/>
+          <w:lang w:val="es"/>
+        </w:rPr>
+      </w:pPr>
+      <w:r>
+        <w:drawing>
+          <wp:inline distT="0" distB="0" distL="114300" distR="114300">
+            <wp:extent cx="5269865" cy="2679700"/>
+            <wp:effectExtent l="0" t="0" r="10795" b="17780"/>
+            <wp:docPr id="6" name="Picture 6"/>
+            <wp:cNvGraphicFramePr>
+              <a:graphicFrameLocks xmlns:a="http://schemas.openxmlformats.org/drawingml/2006/main" noChangeAspect="1"/>
+            </wp:cNvGraphicFramePr>
+            <a:graphic xmlns:a="http://schemas.openxmlformats.org/drawingml/2006/main">
+              <a:graphicData uri="http://schemas.openxmlformats.org/drawingml/2006/picture">
+                <pic:pic xmlns:pic="http://schemas.openxmlformats.org/drawingml/2006/picture">
+                  <pic:nvPicPr>
+                    <pic:cNvPr id="6" name="Picture 6"/>
+                    <pic:cNvPicPr>
+                      <a:picLocks noChangeAspect="1"/>
+                    </pic:cNvPicPr>
+                  </pic:nvPicPr>
+                  <pic:blipFill>
+                    <a:blip r:embed="rId11"/>
+                    <a:stretch>
+                      <a:fillRect/>
+                    </a:stretch>
+                  </pic:blipFill>
+                  <pic:spPr>
+                    <a:xfrm>
+                      <a:off x="0" y="0"/>
+                      <a:ext cx="5269865" cy="2679700"/>
+                    </a:xfrm>
+                    <a:prstGeom prst="rect">
+                      <a:avLst/>
+                    </a:prstGeom>
+                    <a:noFill/>
+                    <a:ln>
+                      <a:noFill/>
+                    </a:ln>
+                  </pic:spPr>
+                </pic:pic>
+              </a:graphicData>
+            </a:graphic>
+          </wp:inline>
+        </w:drawing>
+      </w:r>
+    </w:p>
+    <w:p>
+      <w:pPr>
+        <w:rPr>
+          <w:rFonts w:hint="default"/>
+          <w:lang w:val="es"/>
+        </w:rPr>
+      </w:pPr>
+    </w:p>
+    <w:p>
+      <w:pPr>
+        <w:rPr>
+          <w:rFonts w:hint="default"/>
+          <w:lang w:val="es"/>
+        </w:rPr>
+      </w:pPr>
+    </w:p>
+    <w:p>
+      <w:pPr>
+        <w:rPr>
+          <w:rFonts w:hint="default"/>
+          <w:lang w:val="es"/>
+        </w:rPr>
+      </w:pPr>
+    </w:p>
+    <w:p>
+      <w:pPr>
+        <w:bidi w:val="0"/>
+        <w:rPr>
+          <w:rFonts w:hint="default"/>
+          <w:lang w:val="es"/>
+        </w:rPr>
+      </w:pPr>
+      <w:r>
+        <w:rPr>
+          <w:rFonts w:hint="default"/>
+          <w:lang w:val="es"/>
+        </w:rPr>
+        <w:t>-Uso de Serverless Framework</w:t>
+      </w:r>
+    </w:p>
+    <w:p>
+      <w:r>
+        <w:drawing>
+          <wp:inline distT="0" distB="0" distL="114300" distR="114300">
+            <wp:extent cx="5269865" cy="2941955"/>
+            <wp:effectExtent l="0" t="0" r="10795" b="6985"/>
+            <wp:docPr id="5" name="Picture 5"/>
+            <wp:cNvGraphicFramePr>
+              <a:graphicFrameLocks xmlns:a="http://schemas.openxmlformats.org/drawingml/2006/main" noChangeAspect="1"/>
+            </wp:cNvGraphicFramePr>
+            <a:graphic xmlns:a="http://schemas.openxmlformats.org/drawingml/2006/main">
+              <a:graphicData uri="http://schemas.openxmlformats.org/drawingml/2006/picture">
+                <pic:pic xmlns:pic="http://schemas.openxmlformats.org/drawingml/2006/picture">
+                  <pic:nvPicPr>
+                    <pic:cNvPr id="5" name="Picture 5"/>
+                    <pic:cNvPicPr>
+                      <a:picLocks noChangeAspect="1"/>
+                    </pic:cNvPicPr>
+                  </pic:nvPicPr>
+                  <pic:blipFill>
+                    <a:blip r:embed="rId12"/>
+                    <a:stretch>
+                      <a:fillRect/>
+                    </a:stretch>
+                  </pic:blipFill>
+                  <pic:spPr>
+                    <a:xfrm>
+                      <a:off x="0" y="0"/>
+                      <a:ext cx="5269865" cy="2941955"/>
+                    </a:xfrm>
+                    <a:prstGeom prst="rect">
+                      <a:avLst/>
+                    </a:prstGeom>
+                    <a:noFill/>
+                    <a:ln>
+                      <a:noFill/>
+                    </a:ln>
+                  </pic:spPr>
+                </pic:pic>
+              </a:graphicData>
+            </a:graphic>
+          </wp:inline>
+        </w:drawing>
+      </w:r>
+    </w:p>
+    <w:p>
+      <w:pPr>
+        <w:rPr>
+          <w:rFonts w:hint="default"/>
+          <w:lang w:val="es"/>
+        </w:rPr>
+      </w:pPr>
+    </w:p>
+    <w:p>
+      <w:pPr>
+        <w:bidi w:val="0"/>
+        <w:rPr>
+          <w:rFonts w:hint="default"/>
+          <w:lang w:val="es"/>
+        </w:rPr>
+      </w:pPr>
+      <w:r>
+        <w:rPr>
+          <w:rFonts w:hint="default"/>
+          <w:lang w:val="es"/>
+        </w:rPr>
+        <w:t>-Uso de Node.js</w:t>
+      </w:r>
+    </w:p>
+    <w:p>
+      <w:pPr>
+        <w:rPr>
+          <w:rFonts w:hint="default"/>
+          <w:lang w:val="es"/>
+        </w:rPr>
+      </w:pPr>
+      <w:r>
+        <w:drawing>
+          <wp:inline distT="0" distB="0" distL="114300" distR="114300">
+            <wp:extent cx="5262245" cy="2185670"/>
+            <wp:effectExtent l="0" t="0" r="18415" b="8890"/>
+            <wp:docPr id="7" name="Picture 7"/>
+            <wp:cNvGraphicFramePr>
+              <a:graphicFrameLocks xmlns:a="http://schemas.openxmlformats.org/drawingml/2006/main" noChangeAspect="1"/>
+            </wp:cNvGraphicFramePr>
+            <a:graphic xmlns:a="http://schemas.openxmlformats.org/drawingml/2006/main">
+              <a:graphicData uri="http://schemas.openxmlformats.org/drawingml/2006/picture">
+                <pic:pic xmlns:pic="http://schemas.openxmlformats.org/drawingml/2006/picture">
+                  <pic:nvPicPr>
+                    <pic:cNvPr id="7" name="Picture 7"/>
+                    <pic:cNvPicPr>
+                      <a:picLocks noChangeAspect="1"/>
+                    </pic:cNvPicPr>
+                  </pic:nvPicPr>
+                  <pic:blipFill>
+                    <a:blip r:embed="rId13"/>
+                    <a:stretch>
+                      <a:fillRect/>
+                    </a:stretch>
+                  </pic:blipFill>
+                  <pic:spPr>
+                    <a:xfrm>
+                      <a:off x="0" y="0"/>
+                      <a:ext cx="5262245" cy="2185670"/>
+                    </a:xfrm>
+                    <a:prstGeom prst="rect">
+                      <a:avLst/>
+                    </a:prstGeom>
+                    <a:noFill/>
+                    <a:ln>
+                      <a:noFill/>
+                    </a:ln>
+                  </pic:spPr>
+                </pic:pic>
+              </a:graphicData>
+            </a:graphic>
+          </wp:inline>
+        </w:drawing>
+      </w:r>
+    </w:p>
+    <w:p>
+      <w:pPr>
+        <w:rPr>
+          <w:rFonts w:hint="default"/>
+          <w:lang w:val="es"/>
+        </w:rPr>
+      </w:pPr>
+    </w:p>
+    <w:p>
+      <w:pPr>
+        <w:bidi w:val="0"/>
+        <w:rPr>
+          <w:rFonts w:hint="default"/>
+          <w:lang w:val="es"/>
+        </w:rPr>
+      </w:pPr>
+      <w:r>
+        <w:rPr>
+          <w:rFonts w:hint="default"/>
+          <w:lang w:val="es"/>
+        </w:rPr>
+        <w:t>- Respeto de las buenas prácticas de desarrollo</w:t>
+      </w:r>
+    </w:p>
+    <w:p>
+      <w:pPr>
+        <w:rPr>
+          <w:rFonts w:hint="default"/>
+          <w:lang w:val="es"/>
+        </w:rPr>
+      </w:pPr>
+    </w:p>
+    <w:p>
+      <w:pPr>
+        <w:rPr>
+          <w:rFonts w:hint="default"/>
+          <w:lang w:val="es"/>
+        </w:rPr>
+      </w:pPr>
+    </w:p>
+    <w:p>
+      <w:pPr>
+        <w:rPr>
+          <w:rFonts w:hint="default"/>
+          <w:lang w:val="es"/>
+        </w:rPr>
+      </w:pPr>
+    </w:p>
+    <w:p>
+      <w:pPr>
+        <w:rPr>
+          <w:rFonts w:hint="default"/>
+          <w:lang w:val="es"/>
+        </w:rPr>
+      </w:pPr>
+    </w:p>
+    <w:p>
+      <w:pPr>
+        <w:rPr>
+          <w:rFonts w:hint="default"/>
+          <w:lang w:val="es"/>
+        </w:rPr>
+      </w:pPr>
+    </w:p>
+    <w:p>
+      <w:pPr>
+        <w:pStyle w:val="2"/>
+        <w:bidi w:val="0"/>
+        <w:jc w:val="both"/>
+        <w:rPr>
+          <w:rFonts w:hint="default"/>
+          <w:color w:val="1F4E79" w:themeColor="accent1" w:themeShade="80"/>
+          <w:lang w:val="es"/>
+        </w:rPr>
+      </w:pPr>
+    </w:p>
+    <w:p>
+      <w:pPr>
+        <w:rPr>
+          <w:rFonts w:hint="default"/>
+          <w:color w:val="1F4E79" w:themeColor="accent1" w:themeShade="80"/>
+          <w:lang w:val="es"/>
+        </w:rPr>
+      </w:pPr>
+    </w:p>
+    <w:p>
+      <w:pPr>
+        <w:rPr>
+          <w:rFonts w:hint="default"/>
+          <w:color w:val="1F4E79" w:themeColor="accent1" w:themeShade="80"/>
+          <w:lang w:val="es"/>
+        </w:rPr>
+      </w:pPr>
+    </w:p>
+    <w:p>
+      <w:pPr>
+        <w:rPr>
+          <w:rFonts w:hint="default"/>
+          <w:color w:val="1F4E79" w:themeColor="accent1" w:themeShade="80"/>
+          <w:lang w:val="es"/>
+        </w:rPr>
+      </w:pPr>
+    </w:p>
+    <w:p>
+      <w:pPr>
+        <w:bidi w:val="0"/>
+        <w:rPr>
+          <w:rFonts w:hint="default"/>
+          <w:lang w:val="es"/>
+        </w:rPr>
+      </w:pPr>
+    </w:p>
+    <w:p>
+      <w:pPr>
+        <w:bidi w:val="0"/>
+        <w:rPr>
+          <w:rFonts w:hint="default"/>
+          <w:lang w:val="es"/>
+        </w:rPr>
+      </w:pPr>
+    </w:p>
+    <w:p>
+      <w:pPr>
+        <w:pStyle w:val="2"/>
+        <w:bidi w:val="0"/>
+        <w:jc w:val="both"/>
+        <w:rPr>
+          <w:rFonts w:hint="default"/>
+          <w:color w:val="1F4E79" w:themeColor="accent1" w:themeShade="80"/>
+          <w:lang w:val="es"/>
+        </w:rPr>
+      </w:pPr>
+    </w:p>
+    <w:p>
+      <w:pPr>
+        <w:rPr>
+          <w:rFonts w:hint="default"/>
+          <w:color w:val="1F4E79" w:themeColor="accent1" w:themeShade="80"/>
+          <w:lang w:val="es"/>
+        </w:rPr>
+      </w:pPr>
+    </w:p>
+    <w:p>
+      <w:pPr>
+        <w:rPr>
+          <w:rFonts w:hint="default"/>
+          <w:color w:val="1F4E79" w:themeColor="accent1" w:themeShade="80"/>
+          <w:lang w:val="es"/>
+        </w:rPr>
+      </w:pPr>
+    </w:p>
+    <w:p>
+      <w:pPr>
+        <w:rPr>
+          <w:rFonts w:hint="default"/>
+          <w:color w:val="1F4E79" w:themeColor="accent1" w:themeShade="80"/>
+          <w:lang w:val="es"/>
+        </w:rPr>
+      </w:pPr>
+    </w:p>
+    <w:p>
+      <w:pPr>
+        <w:rPr>
+          <w:rFonts w:hint="default"/>
+          <w:color w:val="1F4E79" w:themeColor="accent1" w:themeShade="80"/>
+          <w:lang w:val="es"/>
+        </w:rPr>
+      </w:pPr>
+    </w:p>
+    <w:p>
+      <w:pPr>
+        <w:rPr>
+          <w:rFonts w:hint="default"/>
+          <w:color w:val="1F4E79" w:themeColor="accent1" w:themeShade="80"/>
+          <w:lang w:val="es"/>
+        </w:rPr>
+      </w:pPr>
+    </w:p>
+    <w:p>
+      <w:pPr>
+        <w:rPr>
+          <w:rFonts w:hint="default"/>
+          <w:color w:val="1F4E79" w:themeColor="accent1" w:themeShade="80"/>
+          <w:lang w:val="es"/>
+        </w:rPr>
+      </w:pPr>
+    </w:p>
+    <w:p>
+      <w:pPr>
+        <w:rPr>
+          <w:rFonts w:hint="default"/>
+          <w:color w:val="1F4E79" w:themeColor="accent1" w:themeShade="80"/>
+          <w:lang w:val="es"/>
+        </w:rPr>
+      </w:pPr>
+    </w:p>
+    <w:p>
+      <w:pPr>
+        <w:rPr>
+          <w:rFonts w:hint="default"/>
+          <w:color w:val="1F4E79" w:themeColor="accent1" w:themeShade="80"/>
+          <w:lang w:val="es"/>
+        </w:rPr>
+      </w:pPr>
+    </w:p>
+    <w:p>
+      <w:pPr>
+        <w:pStyle w:val="2"/>
+        <w:bidi w:val="0"/>
+        <w:jc w:val="center"/>
+        <w:rPr>
+          <w:rFonts w:hint="default"/>
+          <w:color w:val="1F4E79" w:themeColor="accent1" w:themeShade="80"/>
           <w:lang w:val="es"/>
         </w:rPr>
       </w:pPr>
       <w:bookmarkStart w:id="0" w:name="_GoBack"/>
       <w:bookmarkEnd w:id="0"/>
+      <w:r>
+        <w:rPr>
+          <w:rFonts w:hint="default"/>
+          <w:color w:val="1F4E79" w:themeColor="accent1" w:themeShade="80"/>
+          <w:lang w:val="es"/>
+        </w:rPr>
+        <w:t>Puntos bonus</w:t>
+      </w:r>
+    </w:p>
+    <w:p>
+      <w:pPr>
+        <w:bidi w:val="0"/>
+        <w:rPr>
+          <w:rFonts w:hint="default"/>
+          <w:lang w:val="es"/>
+        </w:rPr>
+      </w:pPr>
+      <w:r>
+        <w:rPr>
+          <w:rFonts w:hint="default"/>
+          <w:lang w:val="es"/>
+        </w:rPr>
+        <w:t>- Documentación de uso</w:t>
+      </w:r>
+    </w:p>
+    <w:p>
+      <w:r>
+        <w:drawing>
+          <wp:inline distT="0" distB="0" distL="114300" distR="114300">
+            <wp:extent cx="5261610" cy="1801495"/>
+            <wp:effectExtent l="0" t="0" r="19050" b="4445"/>
+            <wp:docPr id="8" name="Picture 8"/>
+            <wp:cNvGraphicFramePr>
+              <a:graphicFrameLocks xmlns:a="http://schemas.openxmlformats.org/drawingml/2006/main" noChangeAspect="1"/>
+            </wp:cNvGraphicFramePr>
+            <a:graphic xmlns:a="http://schemas.openxmlformats.org/drawingml/2006/main">
+              <a:graphicData uri="http://schemas.openxmlformats.org/drawingml/2006/picture">
+                <pic:pic xmlns:pic="http://schemas.openxmlformats.org/drawingml/2006/picture">
+                  <pic:nvPicPr>
+                    <pic:cNvPr id="8" name="Picture 8"/>
+                    <pic:cNvPicPr>
+                      <a:picLocks noChangeAspect="1"/>
+                    </pic:cNvPicPr>
+                  </pic:nvPicPr>
+                  <pic:blipFill>
+                    <a:blip r:embed="rId14"/>
+                    <a:stretch>
+                      <a:fillRect/>
+                    </a:stretch>
+                  </pic:blipFill>
+                  <pic:spPr>
+                    <a:xfrm>
+                      <a:off x="0" y="0"/>
+                      <a:ext cx="5261610" cy="1801495"/>
+                    </a:xfrm>
+                    <a:prstGeom prst="rect">
+                      <a:avLst/>
+                    </a:prstGeom>
+                    <a:noFill/>
+                    <a:ln>
+                      <a:noFill/>
+                    </a:ln>
+                  </pic:spPr>
+                </pic:pic>
+              </a:graphicData>
+            </a:graphic>
+          </wp:inline>
+        </w:drawing>
+      </w:r>
+    </w:p>
+    <w:p/>
+    <w:p>
+      <w:pPr>
+        <w:rPr>
+          <w:rFonts w:hint="default"/>
+          <w:lang w:val="es"/>
+        </w:rPr>
+      </w:pPr>
+    </w:p>
+    <w:p>
+      <w:pPr>
+        <w:bidi w:val="0"/>
+        <w:rPr>
+          <w:rFonts w:hint="default"/>
+          <w:lang w:val="es"/>
+        </w:rPr>
+      </w:pPr>
+      <w:r>
+        <w:rPr>
+          <w:rFonts w:hint="default"/>
+          <w:lang w:val="es"/>
+        </w:rPr>
+        <w:t>- Documentación en Open API/Swagger</w:t>
+      </w:r>
+    </w:p>
+    <w:p>
+      <w:pPr>
+        <w:rPr>
+          <w:rFonts w:hint="default"/>
+          <w:lang w:val="es"/>
+        </w:rPr>
+      </w:pPr>
+      <w:r>
+        <w:drawing>
+          <wp:inline distT="0" distB="0" distL="114300" distR="114300">
+            <wp:extent cx="5264785" cy="1639570"/>
+            <wp:effectExtent l="0" t="0" r="15875" b="6350"/>
+            <wp:docPr id="9" name="Picture 9"/>
+            <wp:cNvGraphicFramePr>
+              <a:graphicFrameLocks xmlns:a="http://schemas.openxmlformats.org/drawingml/2006/main" noChangeAspect="1"/>
+            </wp:cNvGraphicFramePr>
+            <a:graphic xmlns:a="http://schemas.openxmlformats.org/drawingml/2006/main">
+              <a:graphicData uri="http://schemas.openxmlformats.org/drawingml/2006/picture">
+                <pic:pic xmlns:pic="http://schemas.openxmlformats.org/drawingml/2006/picture">
+                  <pic:nvPicPr>
+                    <pic:cNvPr id="9" name="Picture 9"/>
+                    <pic:cNvPicPr>
+                      <a:picLocks noChangeAspect="1"/>
+                    </pic:cNvPicPr>
+                  </pic:nvPicPr>
+                  <pic:blipFill>
+                    <a:blip r:embed="rId15"/>
+                    <a:stretch>
+                      <a:fillRect/>
+                    </a:stretch>
+                  </pic:blipFill>
+                  <pic:spPr>
+                    <a:xfrm>
+                      <a:off x="0" y="0"/>
+                      <a:ext cx="5264785" cy="1639570"/>
+                    </a:xfrm>
+                    <a:prstGeom prst="rect">
+                      <a:avLst/>
+                    </a:prstGeom>
+                    <a:noFill/>
+                    <a:ln>
+                      <a:noFill/>
+                    </a:ln>
+                  </pic:spPr>
+                </pic:pic>
+              </a:graphicData>
+            </a:graphic>
+          </wp:inline>
+        </w:drawing>
+      </w:r>
+    </w:p>
+    <w:p>
+      <w:pPr>
+        <w:rPr>
+          <w:rFonts w:hint="default"/>
+          <w:lang w:val="es"/>
+        </w:rPr>
+      </w:pPr>
+    </w:p>
+    <w:p>
+      <w:pPr>
+        <w:bidi w:val="0"/>
+        <w:rPr>
+          <w:rFonts w:hint="default"/>
+          <w:lang w:val="es"/>
+        </w:rPr>
+      </w:pPr>
+      <w:r>
+        <w:rPr>
+          <w:rFonts w:hint="default"/>
+          <w:lang w:val="es"/>
+        </w:rPr>
+        <w:t>- Desplegar sin errores en AWS con el comando deploy del framework serverless</w:t>
+      </w:r>
+    </w:p>
+    <w:p>
+      <w:pPr>
+        <w:pStyle w:val="3"/>
+        <w:bidi w:val="0"/>
+        <w:rPr>
+          <w:rFonts w:hint="default"/>
+          <w:lang w:val="es"/>
+        </w:rPr>
+      </w:pPr>
+      <w:r>
+        <w:drawing>
+          <wp:inline distT="0" distB="0" distL="114300" distR="114300">
+            <wp:extent cx="5269865" cy="2941955"/>
+            <wp:effectExtent l="0" t="0" r="10795" b="6985"/>
+            <wp:docPr id="10" name="Picture 10"/>
+            <wp:cNvGraphicFramePr>
+              <a:graphicFrameLocks xmlns:a="http://schemas.openxmlformats.org/drawingml/2006/main" noChangeAspect="1"/>
+            </wp:cNvGraphicFramePr>
+            <a:graphic xmlns:a="http://schemas.openxmlformats.org/drawingml/2006/main">
+              <a:graphicData uri="http://schemas.openxmlformats.org/drawingml/2006/picture">
+                <pic:pic xmlns:pic="http://schemas.openxmlformats.org/drawingml/2006/picture">
+                  <pic:nvPicPr>
+                    <pic:cNvPr id="10" name="Picture 10"/>
+                    <pic:cNvPicPr>
+                      <a:picLocks noChangeAspect="1"/>
+                    </pic:cNvPicPr>
+                  </pic:nvPicPr>
+                  <pic:blipFill>
+                    <a:blip r:embed="rId12"/>
+                    <a:stretch>
+                      <a:fillRect/>
+                    </a:stretch>
+                  </pic:blipFill>
+                  <pic:spPr>
+                    <a:xfrm>
+                      <a:off x="0" y="0"/>
+                      <a:ext cx="5269865" cy="2941955"/>
+                    </a:xfrm>
+                    <a:prstGeom prst="rect">
+                      <a:avLst/>
+                    </a:prstGeom>
+                    <a:noFill/>
+                    <a:ln>
+                      <a:noFill/>
+                    </a:ln>
+                  </pic:spPr>
+                </pic:pic>
+              </a:graphicData>
+            </a:graphic>
+          </wp:inline>
+        </w:drawing>
+      </w:r>
+    </w:p>
+    <w:p>
+      <w:pPr>
+        <w:bidi w:val="0"/>
+        <w:rPr>
+          <w:rFonts w:hint="default"/>
+          <w:lang w:val="es"/>
+        </w:rPr>
+      </w:pPr>
+      <w:r>
+        <w:rPr>
+          <w:rFonts w:hint="default"/>
+          <w:lang w:val="es"/>
+        </w:rPr>
+        <w:t>- Mayor complejidad de Integración</w:t>
+      </w:r>
+    </w:p>
+    <w:p>
+      <w:pPr>
+        <w:rPr>
+          <w:rFonts w:hint="default"/>
+          <w:lang w:val="es"/>
+        </w:rPr>
+      </w:pPr>
+      <w:r>
+        <w:rPr>
+          <w:rFonts w:hint="default"/>
+          <w:lang w:val="es"/>
+        </w:rPr>
+        <w:drawing>
+          <wp:inline distT="0" distB="0" distL="114300" distR="114300">
+            <wp:extent cx="4514850" cy="1905000"/>
+            <wp:effectExtent l="0" t="0" r="11430" b="15240"/>
+            <wp:docPr id="11" name="Picture 11" descr="pastedImagebase640"/>
+            <wp:cNvGraphicFramePr>
+              <a:graphicFrameLocks xmlns:a="http://schemas.openxmlformats.org/drawingml/2006/main" noChangeAspect="1"/>
+            </wp:cNvGraphicFramePr>
+            <a:graphic xmlns:a="http://schemas.openxmlformats.org/drawingml/2006/main">
+              <a:graphicData uri="http://schemas.openxmlformats.org/drawingml/2006/picture">
+                <pic:pic xmlns:pic="http://schemas.openxmlformats.org/drawingml/2006/picture">
+                  <pic:nvPicPr>
+                    <pic:cNvPr id="11" name="Picture 11" descr="pastedImagebase640"/>
+                    <pic:cNvPicPr>
+                      <a:picLocks noChangeAspect="1"/>
+                    </pic:cNvPicPr>
+                  </pic:nvPicPr>
+                  <pic:blipFill>
+                    <a:blip r:embed="rId16"/>
+                    <a:stretch>
+                      <a:fillRect/>
+                    </a:stretch>
+                  </pic:blipFill>
+                  <pic:spPr>
+                    <a:xfrm>
+                      <a:off x="0" y="0"/>
+                      <a:ext cx="4514850" cy="1905000"/>
+                    </a:xfrm>
+                    <a:prstGeom prst="rect">
+                      <a:avLst/>
+                    </a:prstGeom>
+                  </pic:spPr>
+                </pic:pic>
+              </a:graphicData>
+            </a:graphic>
+          </wp:inline>
+        </w:drawing>
+      </w:r>
+    </w:p>
+    <w:p>
+      <w:pPr>
+        <w:pStyle w:val="3"/>
+        <w:bidi w:val="0"/>
+        <w:rPr>
+          <w:rFonts w:hint="default"/>
+          <w:lang w:val="es"/>
+        </w:rPr>
+      </w:pPr>
     </w:p>
     <w:sectPr>
       <w:pgSz w:w="11906" w:h="16838"/>
@@ -908,7 +2576,7 @@
     <w:lsdException w:unhideWhenUsed="0" w:uiPriority="0" w:semiHidden="0" w:name="Table Web 2"/>
     <w:lsdException w:unhideWhenUsed="0" w:uiPriority="0" w:semiHidden="0" w:name="Table Web 3"/>
     <w:lsdException w:unhideWhenUsed="0" w:uiPriority="0" w:semiHidden="0" w:name="Balloon Text"/>
-    <w:lsdException w:unhideWhenUsed="0" w:uiPriority="0" w:semiHidden="0" w:name="Table Grid"/>
+    <w:lsdException w:qFormat="1" w:unhideWhenUsed="0" w:uiPriority="39" w:semiHidden="0" w:name="Table Grid"/>
     <w:lsdException w:unhideWhenUsed="0" w:uiPriority="0" w:semiHidden="0" w:name="Table Theme"/>
     <w:lsdException w:unhideWhenUsed="0" w:uiPriority="60" w:semiHidden="0" w:name="Light Shading"/>
     <w:lsdException w:unhideWhenUsed="0" w:uiPriority="61" w:semiHidden="0" w:name="Light List"/>
@@ -1076,6 +2744,22 @@
         <w:bottom w:w="0" w:type="dxa"/>
         <w:right w:w="108" w:type="dxa"/>
       </w:tblCellMar>
+    </w:tblPr>
+  </w:style>
+  <w:style w:type="table" w:styleId="6">
+    <w:name w:val="Table Grid"/>
+    <w:basedOn w:val="5"/>
+    <w:qFormat/>
+    <w:uiPriority w:val="39"/>
+    <w:tblPr>
+      <w:tblBorders>
+        <w:top w:val="single" w:color="auto" w:sz="4" w:space="0"/>
+        <w:left w:val="single" w:color="auto" w:sz="4" w:space="0"/>
+        <w:bottom w:val="single" w:color="auto" w:sz="4" w:space="0"/>
+        <w:right w:val="single" w:color="auto" w:sz="4" w:space="0"/>
+        <w:insideH w:val="single" w:color="auto" w:sz="4" w:space="0"/>
+        <w:insideV w:val="single" w:color="auto" w:sz="4" w:space="0"/>
+      </w:tblBorders>
     </w:tblPr>
   </w:style>
 </w:styles>
